--- a/Report/4.21-DBN-孙武杰.docx
+++ b/Report/4.21-DBN-孙武杰.docx
@@ -474,14 +474,14 @@
         <w:rPr>
           <w:color w:val="FF0000"/>
         </w:rPr>
-        <w:t>给定隐层单</w:t>
+        <w:t>给定隐层单元</w:t>
       </w:r>
       <w:proofErr w:type="gramEnd"/>
       <w:r>
         <w:rPr>
           <w:color w:val="FF0000"/>
         </w:rPr>
-        <w:t>元状态时，可见层单元的激活条件也是独立的。</w:t>
+        <w:t>状态时，可见层单元的激活条件也是独立的。</w:t>
       </w:r>
     </w:p>
     <w:p>
@@ -899,7 +899,7 @@
           <w:color w:val="FF0000"/>
           <w:shd w:val="clear" w:color="auto" w:fill="FFFFFF"/>
         </w:rPr>
-        <w:t>隐层输</w:t>
+        <w:t>隐层输出</w:t>
       </w:r>
       <w:proofErr w:type="gramEnd"/>
       <w:r>
@@ -908,7 +908,7 @@
           <w:color w:val="FF0000"/>
           <w:shd w:val="clear" w:color="auto" w:fill="FFFFFF"/>
         </w:rPr>
-        <w:t>出就是特征）、自编码器（</w:t>
+        <w:t>就是特征）、自编码器（</w:t>
       </w:r>
       <w:proofErr w:type="spellStart"/>
       <w:r>
@@ -1118,8 +1118,8 @@
     <w:p>
       <w:pPr>
         <w:rPr>
-          <w:rFonts w:hint="eastAsia"/>
-          <w:noProof/>
+          <w:color w:val="0000FF"/>
+          <w:u w:val="single"/>
         </w:rPr>
       </w:pPr>
       <w:hyperlink r:id="rId13" w:history="1">
@@ -1131,6 +1131,25 @@
           <w:t>https://blog.csdn.net/zhihua_oba/article/details/69487730</w:t>
         </w:r>
       </w:hyperlink>
+    </w:p>
+    <w:p>
+      <w:pPr>
+        <w:rPr>
+          <w:rFonts w:hint="eastAsia"/>
+          <w:noProof/>
+        </w:rPr>
+      </w:pPr>
+      <w:hyperlink r:id="rId14" w:history="1">
+        <w:r>
+          <w:rPr>
+            <w:color w:val="0000FF"/>
+            <w:u w:val="single"/>
+          </w:rPr>
+          <w:t>https://www.cnblogs.com/pythonlearing/p/9979161.html</w:t>
+        </w:r>
+      </w:hyperlink>
+      <w:bookmarkStart w:id="0" w:name="_GoBack"/>
+      <w:bookmarkEnd w:id="0"/>
     </w:p>
     <w:p>
       <w:pPr>
@@ -1266,7 +1285,7 @@
                     </pic:cNvPicPr>
                   </pic:nvPicPr>
                   <pic:blipFill>
-                    <a:blip r:embed="rId14">
+                    <a:blip r:embed="rId15">
                       <a:extLst>
                         <a:ext uri="{28A0092B-C50C-407E-A947-70E740481C1C}">
                           <a14:useLocalDpi xmlns:a14="http://schemas.microsoft.com/office/drawing/2010/main" val="0"/>
@@ -1301,7 +1320,6 @@
     <w:p>
       <w:pPr>
         <w:rPr>
-          <w:rFonts w:hint="eastAsia"/>
           <w:noProof/>
         </w:rPr>
       </w:pPr>
@@ -1328,7 +1346,7 @@
                     </pic:cNvPicPr>
                   </pic:nvPicPr>
                   <pic:blipFill>
-                    <a:blip r:embed="rId15">
+                    <a:blip r:embed="rId16">
                       <a:extLst>
                         <a:ext uri="{28A0092B-C50C-407E-A947-70E740481C1C}">
                           <a14:useLocalDpi xmlns:a14="http://schemas.microsoft.com/office/drawing/2010/main" val="0"/>
@@ -1361,7 +1379,6 @@
       </w:r>
     </w:p>
     <w:p>
-      <w:bookmarkStart w:id="0" w:name="_GoBack"/>
       <w:r>
         <w:rPr>
           <w:noProof/>
@@ -1384,7 +1401,7 @@
                     </pic:cNvPicPr>
                   </pic:nvPicPr>
                   <pic:blipFill rotWithShape="1">
-                    <a:blip r:embed="rId16">
+                    <a:blip r:embed="rId17">
                       <a:extLst>
                         <a:ext uri="{28A0092B-C50C-407E-A947-70E740481C1C}">
                           <a14:useLocalDpi xmlns:a14="http://schemas.microsoft.com/office/drawing/2010/main" val="0"/>
@@ -1418,7 +1435,6 @@
           </wp:inline>
         </w:drawing>
       </w:r>
-      <w:bookmarkEnd w:id="0"/>
     </w:p>
     <w:sectPr>
       <w:pgSz w:w="11906" w:h="16838"/>

--- a/Report/4.21-DBN-孙武杰.docx
+++ b/Report/4.21-DBN-孙武杰.docx
@@ -194,7 +194,7 @@
                     <pic:cNvPicPr/>
                   </pic:nvPicPr>
                   <pic:blipFill rotWithShape="1">
-                    <a:blip r:embed="rId4"/>
+                    <a:blip r:embed="rId5"/>
                     <a:srcRect t="2250" b="20017"/>
                     <a:stretch/>
                   </pic:blipFill>
@@ -385,7 +385,7 @@
                     </pic:cNvPicPr>
                   </pic:nvPicPr>
                   <pic:blipFill rotWithShape="1">
-                    <a:blip r:embed="rId5">
+                    <a:blip r:embed="rId6">
                       <a:extLst>
                         <a:ext uri="{28A0092B-C50C-407E-A947-70E740481C1C}">
                           <a14:useLocalDpi xmlns:a14="http://schemas.microsoft.com/office/drawing/2010/main" val="0"/>
@@ -474,14 +474,14 @@
         <w:rPr>
           <w:color w:val="FF0000"/>
         </w:rPr>
-        <w:t>给定隐层单元</w:t>
+        <w:t>给定隐层单</w:t>
       </w:r>
       <w:proofErr w:type="gramEnd"/>
       <w:r>
         <w:rPr>
           <w:color w:val="FF0000"/>
         </w:rPr>
-        <w:t>状态时，可见层单元的激活条件也是独立的。</w:t>
+        <w:t>元状态时，可见层单元的激活条件也是独立的。</w:t>
       </w:r>
     </w:p>
     <w:p>
@@ -639,7 +639,7 @@
                     </pic:cNvPicPr>
                   </pic:nvPicPr>
                   <pic:blipFill rotWithShape="1">
-                    <a:blip r:embed="rId6">
+                    <a:blip r:embed="rId7">
                       <a:extLst>
                         <a:ext uri="{28A0092B-C50C-407E-A947-70E740481C1C}">
                           <a14:useLocalDpi xmlns:a14="http://schemas.microsoft.com/office/drawing/2010/main" val="0"/>
@@ -725,7 +725,7 @@
                     </pic:cNvPicPr>
                   </pic:nvPicPr>
                   <pic:blipFill rotWithShape="1">
-                    <a:blip r:embed="rId7">
+                    <a:blip r:embed="rId8">
                       <a:extLst>
                         <a:ext uri="{28A0092B-C50C-407E-A947-70E740481C1C}">
                           <a14:useLocalDpi xmlns:a14="http://schemas.microsoft.com/office/drawing/2010/main" val="0"/>
@@ -807,7 +807,7 @@
                     </pic:cNvPicPr>
                   </pic:nvPicPr>
                   <pic:blipFill rotWithShape="1">
-                    <a:blip r:embed="rId8">
+                    <a:blip r:embed="rId9">
                       <a:extLst>
                         <a:ext uri="{28A0092B-C50C-407E-A947-70E740481C1C}">
                           <a14:useLocalDpi xmlns:a14="http://schemas.microsoft.com/office/drawing/2010/main" val="0"/>
@@ -899,7 +899,7 @@
           <w:color w:val="FF0000"/>
           <w:shd w:val="clear" w:color="auto" w:fill="FFFFFF"/>
         </w:rPr>
-        <w:t>隐层输出</w:t>
+        <w:t>隐层输</w:t>
       </w:r>
       <w:proofErr w:type="gramEnd"/>
       <w:r>
@@ -908,7 +908,7 @@
           <w:color w:val="FF0000"/>
           <w:shd w:val="clear" w:color="auto" w:fill="FFFFFF"/>
         </w:rPr>
-        <w:t>就是特征）、自编码器（</w:t>
+        <w:t>出就是特征）、自编码器（</w:t>
       </w:r>
       <w:proofErr w:type="spellStart"/>
       <w:r>
@@ -989,7 +989,7 @@
                     </pic:cNvPicPr>
                   </pic:nvPicPr>
                   <pic:blipFill rotWithShape="1">
-                    <a:blip r:embed="rId9">
+                    <a:blip r:embed="rId10">
                       <a:extLst>
                         <a:ext uri="{28A0092B-C50C-407E-A947-70E740481C1C}">
                           <a14:useLocalDpi xmlns:a14="http://schemas.microsoft.com/office/drawing/2010/main" val="0"/>
@@ -1081,7 +1081,7 @@
       </w:pPr>
     </w:p>
     <w:p>
-      <w:hyperlink r:id="rId10" w:history="1">
+      <w:hyperlink r:id="rId11" w:history="1">
         <w:r>
           <w:rPr>
             <w:rStyle w:val="a4"/>
@@ -1091,7 +1091,7 @@
       </w:hyperlink>
     </w:p>
     <w:p>
-      <w:hyperlink r:id="rId11" w:history="1">
+      <w:hyperlink r:id="rId12" w:history="1">
         <w:r>
           <w:rPr>
             <w:rStyle w:val="a4"/>
@@ -1106,7 +1106,7 @@
           <w:rStyle w:val="a4"/>
         </w:rPr>
       </w:pPr>
-      <w:hyperlink r:id="rId12" w:history="1">
+      <w:hyperlink r:id="rId13" w:history="1">
         <w:r>
           <w:rPr>
             <w:rStyle w:val="a4"/>
@@ -1122,7 +1122,7 @@
           <w:u w:val="single"/>
         </w:rPr>
       </w:pPr>
-      <w:hyperlink r:id="rId13" w:history="1">
+      <w:hyperlink r:id="rId14" w:history="1">
         <w:r>
           <w:rPr>
             <w:color w:val="0000FF"/>
@@ -1135,11 +1135,10 @@
     <w:p>
       <w:pPr>
         <w:rPr>
-          <w:rFonts w:hint="eastAsia"/>
-          <w:noProof/>
-        </w:rPr>
-      </w:pPr>
-      <w:hyperlink r:id="rId14" w:history="1">
+          <w:noProof/>
+        </w:rPr>
+      </w:pPr>
+      <w:hyperlink r:id="rId15" w:history="1">
         <w:r>
           <w:rPr>
             <w:color w:val="0000FF"/>
@@ -1148,8 +1147,6 @@
           <w:t>https://www.cnblogs.com/pythonlearing/p/9979161.html</w:t>
         </w:r>
       </w:hyperlink>
-      <w:bookmarkStart w:id="0" w:name="_GoBack"/>
-      <w:bookmarkEnd w:id="0"/>
     </w:p>
     <w:p>
       <w:pPr>
@@ -1285,7 +1282,7 @@
                     </pic:cNvPicPr>
                   </pic:nvPicPr>
                   <pic:blipFill>
-                    <a:blip r:embed="rId15">
+                    <a:blip r:embed="rId16">
                       <a:extLst>
                         <a:ext uri="{28A0092B-C50C-407E-A947-70E740481C1C}">
                           <a14:useLocalDpi xmlns:a14="http://schemas.microsoft.com/office/drawing/2010/main" val="0"/>
@@ -1346,7 +1343,7 @@
                     </pic:cNvPicPr>
                   </pic:nvPicPr>
                   <pic:blipFill>
-                    <a:blip r:embed="rId16">
+                    <a:blip r:embed="rId17">
                       <a:extLst>
                         <a:ext uri="{28A0092B-C50C-407E-A947-70E740481C1C}">
                           <a14:useLocalDpi xmlns:a14="http://schemas.microsoft.com/office/drawing/2010/main" val="0"/>
@@ -1401,7 +1398,7 @@
                     </pic:cNvPicPr>
                   </pic:nvPicPr>
                   <pic:blipFill rotWithShape="1">
-                    <a:blip r:embed="rId17">
+                    <a:blip r:embed="rId18">
                       <a:extLst>
                         <a:ext uri="{28A0092B-C50C-407E-A947-70E740481C1C}">
                           <a14:useLocalDpi xmlns:a14="http://schemas.microsoft.com/office/drawing/2010/main" val="0"/>
@@ -1436,6 +1433,411 @@
         </w:drawing>
       </w:r>
     </w:p>
+    <w:p>
+      <w:pPr>
+        <w:pStyle w:val="1"/>
+      </w:pPr>
+      <w:r>
+        <w:rPr>
+          <w:rFonts w:hint="eastAsia"/>
+        </w:rPr>
+        <w:lastRenderedPageBreak/>
+        <w:t>关键问题——为什么</w:t>
+      </w:r>
+      <w:proofErr w:type="spellStart"/>
+      <w:r>
+        <w:rPr>
+          <w:rFonts w:hint="eastAsia"/>
+        </w:rPr>
+        <w:t>I</w:t>
+      </w:r>
+      <w:r>
+        <w:t>S</w:t>
+      </w:r>
+      <w:r>
+        <w:rPr>
+          <w:rFonts w:hint="eastAsia"/>
+        </w:rPr>
+        <w:t>igmoid</w:t>
+      </w:r>
+      <w:proofErr w:type="spellEnd"/>
+      <w:r>
+        <w:rPr>
+          <w:rFonts w:hint="eastAsia"/>
+        </w:rPr>
+        <w:t>效果比Sigmoid好</w:t>
+      </w:r>
+    </w:p>
+    <w:p>
+      <w:r>
+        <w:rPr>
+          <w:rFonts w:hint="eastAsia"/>
+        </w:rPr>
+        <w:t>选择</w:t>
+      </w:r>
+      <w:r>
+        <w:t>S</w:t>
+      </w:r>
+      <w:r>
+        <w:t>igmoid函数作为激活函数的优势：1)可以引入非线性；2)容易求导；3)可以将实数压缩至(0,1)</w:t>
+      </w:r>
+      <w:r>
+        <w:rPr>
+          <w:rFonts w:hint="eastAsia"/>
+        </w:rPr>
+        <w:t>。</w:t>
+      </w:r>
+    </w:p>
+    <w:p>
+      <w:pPr>
+        <w:pStyle w:val="a5"/>
+        <w:numPr>
+          <w:ilvl w:val="0"/>
+          <w:numId w:val="1"/>
+        </w:numPr>
+        <w:ind w:firstLineChars="0"/>
+      </w:pPr>
+      <w:r>
+        <w:t>S</w:t>
+      </w:r>
+      <w:r>
+        <w:t>igmoid函数在压缩数据“幅度”方面有优势，对于深度网络，使用</w:t>
+      </w:r>
+      <w:r>
+        <w:t>S</w:t>
+      </w:r>
+      <w:r>
+        <w:t>igmoid函数可以保证数据幅度不会有问题，幅度稳住后就不会有太大失误</w:t>
+      </w:r>
+      <w:r>
+        <w:rPr>
+          <w:rFonts w:hint="eastAsia"/>
+        </w:rPr>
+        <w:t>。</w:t>
+      </w:r>
+    </w:p>
+    <w:p>
+      <w:pPr>
+        <w:pStyle w:val="a5"/>
+        <w:numPr>
+          <w:ilvl w:val="0"/>
+          <w:numId w:val="1"/>
+        </w:numPr>
+        <w:ind w:firstLineChars="0"/>
+      </w:pPr>
+      <w:r>
+        <w:t>S</w:t>
+      </w:r>
+      <w:r>
+        <w:t>igmoid存在梯度消失的问题，在反向传播上有劣势</w:t>
+      </w:r>
+      <w:r>
+        <w:rPr>
+          <w:rFonts w:hint="eastAsia"/>
+        </w:rPr>
+        <w:t>。</w:t>
+      </w:r>
+    </w:p>
+    <w:p>
+      <w:pPr>
+        <w:pStyle w:val="a5"/>
+        <w:numPr>
+          <w:ilvl w:val="0"/>
+          <w:numId w:val="1"/>
+        </w:numPr>
+        <w:ind w:firstLineChars="0"/>
+      </w:pPr>
+      <w:proofErr w:type="spellStart"/>
+      <w:r>
+        <w:t>ReLU</w:t>
+      </w:r>
+      <w:proofErr w:type="spellEnd"/>
+      <w:r>
+        <w:t>不会对数据做幅度压缩，所以随着深度网络层数加深，数据的幅度会越来越大，最终影响模型的表现</w:t>
+      </w:r>
+      <w:r>
+        <w:rPr>
+          <w:rFonts w:hint="eastAsia"/>
+        </w:rPr>
+        <w:t>。</w:t>
+      </w:r>
+    </w:p>
+    <w:p>
+      <w:pPr>
+        <w:pStyle w:val="a5"/>
+        <w:numPr>
+          <w:ilvl w:val="0"/>
+          <w:numId w:val="1"/>
+        </w:numPr>
+        <w:ind w:firstLineChars="0"/>
+      </w:pPr>
+      <w:proofErr w:type="spellStart"/>
+      <w:r>
+        <w:t>ReLU</w:t>
+      </w:r>
+      <w:proofErr w:type="spellEnd"/>
+      <w:r>
+        <w:t>在反向传导时，能够将梯度信息“完完全全”地传递到浅层网络</w:t>
+      </w:r>
+      <w:r>
+        <w:rPr>
+          <w:rFonts w:hint="eastAsia"/>
+        </w:rPr>
+        <w:t>。</w:t>
+      </w:r>
+    </w:p>
+    <w:p>
+      <w:proofErr w:type="spellStart"/>
+      <w:r>
+        <w:rPr>
+          <w:rFonts w:hint="eastAsia"/>
+        </w:rPr>
+        <w:t>Re</w:t>
+      </w:r>
+      <w:r>
+        <w:t>LU</w:t>
+      </w:r>
+      <w:proofErr w:type="spellEnd"/>
+      <w:r>
+        <w:rPr>
+          <w:rFonts w:hint="eastAsia"/>
+        </w:rPr>
+        <w:t>和</w:t>
+      </w:r>
+      <w:proofErr w:type="spellStart"/>
+      <w:r>
+        <w:rPr>
+          <w:rFonts w:hint="eastAsia"/>
+        </w:rPr>
+        <w:t>L</w:t>
+      </w:r>
+      <w:r>
+        <w:t>R</w:t>
+      </w:r>
+      <w:r>
+        <w:rPr>
+          <w:rFonts w:hint="eastAsia"/>
+        </w:rPr>
+        <w:t>eL</w:t>
+      </w:r>
+      <w:r>
+        <w:t>U</w:t>
+      </w:r>
+      <w:proofErr w:type="spellEnd"/>
+      <w:r>
+        <w:rPr>
+          <w:rFonts w:hint="eastAsia"/>
+        </w:rPr>
+        <w:t>不适用于D</w:t>
+      </w:r>
+      <w:r>
+        <w:t>BN</w:t>
+      </w:r>
+      <w:r>
+        <w:rPr>
+          <w:rFonts w:hint="eastAsia"/>
+        </w:rPr>
+        <w:t>，因为它们无法充分发挥</w:t>
+      </w:r>
+      <w:r>
+        <w:t>RBM</w:t>
+      </w:r>
+      <w:proofErr w:type="gramStart"/>
+      <w:r>
+        <w:rPr>
+          <w:rFonts w:hint="eastAsia"/>
+        </w:rPr>
+        <w:t>预训练</w:t>
+      </w:r>
+      <w:proofErr w:type="gramEnd"/>
+      <w:r>
+        <w:rPr>
+          <w:rFonts w:hint="eastAsia"/>
+        </w:rPr>
+        <w:t>的作用。</w:t>
+      </w:r>
+    </w:p>
+    <w:p>
+      <w:r>
+        <w:rPr>
+          <w:rFonts w:hint="eastAsia"/>
+        </w:rPr>
+        <w:t>因此在文章中结合了</w:t>
+      </w:r>
+      <w:proofErr w:type="spellStart"/>
+      <w:r>
+        <w:rPr>
+          <w:rFonts w:hint="eastAsia"/>
+        </w:rPr>
+        <w:t>L</w:t>
+      </w:r>
+      <w:r>
+        <w:t>R</w:t>
+      </w:r>
+      <w:r>
+        <w:rPr>
+          <w:rFonts w:hint="eastAsia"/>
+        </w:rPr>
+        <w:t>e</w:t>
+      </w:r>
+      <w:r>
+        <w:t>L</w:t>
+      </w:r>
+      <w:proofErr w:type="spellEnd"/>
+      <w:r>
+        <w:rPr>
+          <w:rFonts w:hint="eastAsia"/>
+        </w:rPr>
+        <w:t>和</w:t>
+      </w:r>
+      <w:r>
+        <w:t>S</w:t>
+      </w:r>
+      <w:r>
+        <w:rPr>
+          <w:rFonts w:hint="eastAsia"/>
+        </w:rPr>
+        <w:t>igmoid，</w:t>
+      </w:r>
+      <w:r>
+        <w:rPr>
+          <w:rFonts w:hint="eastAsia"/>
+        </w:rPr>
+        <w:t>在</w:t>
+      </w:r>
+      <w:r>
+        <w:t>|</w:t>
+      </w:r>
+      <w:r>
+        <w:rPr>
+          <w:rFonts w:hint="eastAsia"/>
+        </w:rPr>
+        <w:t>x</w:t>
+      </w:r>
+      <w:r>
+        <w:t>|&gt;</w:t>
+      </w:r>
+      <w:r>
+        <w:rPr>
+          <w:rFonts w:hint="eastAsia"/>
+        </w:rPr>
+        <w:t>α时，</w:t>
+      </w:r>
+      <w:proofErr w:type="spellStart"/>
+      <w:r>
+        <w:rPr>
+          <w:rFonts w:hint="eastAsia"/>
+        </w:rPr>
+        <w:t>f</w:t>
+      </w:r>
+      <w:r>
+        <w:rPr>
+          <w:vertAlign w:val="subscript"/>
+        </w:rPr>
+        <w:t>I</w:t>
+      </w:r>
+      <w:proofErr w:type="spellEnd"/>
+      <w:proofErr w:type="gramStart"/>
+      <w:r>
+        <w:t>’</w:t>
+      </w:r>
+      <w:proofErr w:type="gramEnd"/>
+      <w:r>
+        <w:rPr>
+          <w:rFonts w:hint="eastAsia"/>
+        </w:rPr>
+        <w:t>&gt;</w:t>
+      </w:r>
+      <w:proofErr w:type="spellStart"/>
+      <w:r>
+        <w:t>f</w:t>
+      </w:r>
+      <w:r>
+        <w:rPr>
+          <w:vertAlign w:val="subscript"/>
+        </w:rPr>
+        <w:t>S</w:t>
+      </w:r>
+      <w:proofErr w:type="gramStart"/>
+      <w:r>
+        <w:t>’</w:t>
+      </w:r>
+      <w:proofErr w:type="spellEnd"/>
+      <w:proofErr w:type="gramEnd"/>
+      <w:r>
+        <w:rPr>
+          <w:rFonts w:hint="eastAsia"/>
+        </w:rPr>
+        <w:t>，权重变化值又与f</w:t>
+      </w:r>
+      <w:proofErr w:type="gramStart"/>
+      <w:r>
+        <w:t>’</w:t>
+      </w:r>
+      <w:proofErr w:type="gramEnd"/>
+      <w:r>
+        <w:rPr>
+          <w:rFonts w:hint="eastAsia"/>
+        </w:rPr>
+        <w:t>有关，则权重变化更快，收敛更快</w:t>
+      </w:r>
+      <w:r>
+        <w:rPr>
+          <w:rFonts w:hint="eastAsia"/>
+        </w:rPr>
+        <w:t>。同时减少了梯度消失的情况。</w:t>
+      </w:r>
+    </w:p>
+    <w:p>
+      <w:pPr>
+        <w:pStyle w:val="3"/>
+      </w:pPr>
+      <w:r>
+        <w:rPr>
+          <w:rFonts w:hint="eastAsia"/>
+        </w:rPr>
+        <w:t>梯度消失</w:t>
+      </w:r>
+    </w:p>
+    <w:p>
+      <w:r>
+        <w:rPr>
+          <w:rFonts w:hint="eastAsia"/>
+        </w:rPr>
+        <w:t>神经网络主要的训练方法是</w:t>
+      </w:r>
+      <w:r>
+        <w:t>BP算法，BP算法的基础是导数的链式法则，也就是多个导数的乘积。而</w:t>
+      </w:r>
+      <w:r>
+        <w:t>S</w:t>
+      </w:r>
+      <w:r>
+        <w:t>igmoid的导数最大为0.25，且大部分数值都被推向两侧饱和区域，这就导致大部分数值经过</w:t>
+      </w:r>
+      <w:r>
+        <w:t>S</w:t>
+      </w:r>
+      <w:r>
+        <w:t>igmoid激活函数之后，其导数都非常小，多个小于等于0.25的数值相乘，其运算结果很小。随着神经网络层数的加深，梯度后向传播到浅层网络时，基本无法引起参数的扰动，也就是没有将loss的信息传递到浅层网络，这样网络就无法训练学习了。这就是所谓的梯度消失。</w:t>
+      </w:r>
+    </w:p>
+    <w:p/>
+    <w:p>
+      <w:pPr>
+        <w:rPr>
+          <w:rFonts w:hint="eastAsia"/>
+        </w:rPr>
+      </w:pPr>
+      <w:r>
+        <w:rPr>
+          <w:rFonts w:hint="eastAsia"/>
+        </w:rPr>
+        <w:t>如果优化的话，可以思考如何优化激活函数。</w:t>
+      </w:r>
+      <w:bookmarkStart w:id="0" w:name="_GoBack"/>
+      <w:bookmarkEnd w:id="0"/>
+    </w:p>
     <w:sectPr>
       <w:pgSz w:w="11906" w:h="16838"/>
       <w:pgMar w:top="1440" w:right="1800" w:bottom="1440" w:left="1800" w:header="851" w:footer="992" w:gutter="0"/>
@@ -1444,6 +1846,103 @@
     </w:sectPr>
   </w:body>
 </w:document>
+</file>
+
+<file path=word/numbering.xml><?xml version="1.0" encoding="utf-8"?>
+<w:numbering xmlns:wpc="http://schemas.microsoft.com/office/word/2010/wordprocessingCanvas" xmlns:cx="http://schemas.microsoft.com/office/drawing/2014/chartex" xmlns:cx1="http://schemas.microsoft.com/office/drawing/2015/9/8/chartex" xmlns:cx2="http://schemas.microsoft.com/office/drawing/2015/10/21/chartex" xmlns:cx3="http://schemas.microsoft.com/office/drawing/2016/5/9/chartex" xmlns:cx4="http://schemas.microsoft.com/office/drawing/2016/5/10/chartex" xmlns:cx5="http://schemas.microsoft.com/office/drawing/2016/5/11/chartex" xmlns:cx6="http://schemas.microsoft.com/office/drawing/2016/5/12/chartex" xmlns:cx7="http://schemas.microsoft.com/office/drawing/2016/5/13/chartex" xmlns:cx8="http://schemas.microsoft.com/office/drawing/2016/5/14/chartex" xmlns:mc="http://schemas.openxmlformats.org/markup-compatibility/2006" xmlns:aink="http://schemas.microsoft.com/office/drawing/2016/ink" xmlns:am3d="http://schemas.microsoft.com/office/drawing/2017/model3d" xmlns:o="urn:schemas-microsoft-com:office:office" xmlns:r="http://schemas.openxmlformats.org/officeDocument/2006/relationships" xmlns:m="http://schemas.openxmlformats.org/officeDocument/2006/math" xmlns:v="urn:schemas-microsoft-com:vml" xmlns:wp14="http://schemas.microsoft.com/office/word/2010/wordprocessingDrawing" xmlns:wp="http://schemas.openxmlformats.org/drawingml/2006/wordprocessingDrawing" xmlns:w10="urn:schemas-microsoft-com:office:word" xmlns:w="http://schemas.openxmlformats.org/wordprocessingml/2006/main" xmlns:w14="http://schemas.microsoft.com/office/word/2010/wordml" xmlns:w15="http://schemas.microsoft.com/office/word/2012/wordml" xmlns:w16cid="http://schemas.microsoft.com/office/word/2016/wordml/cid" xmlns:w16se="http://schemas.microsoft.com/office/word/2015/wordml/symex" xmlns:wpg="http://schemas.microsoft.com/office/word/2010/wordprocessingGroup" xmlns:wpi="http://schemas.microsoft.com/office/word/2010/wordprocessingInk" xmlns:wne="http://schemas.microsoft.com/office/word/2006/wordml" xmlns:wps="http://schemas.microsoft.com/office/word/2010/wordprocessingShape" mc:Ignorable="w14 w15 w16se w16cid wp14">
+  <w:abstractNum w:abstractNumId="0" w15:restartNumberingAfterBreak="0">
+    <w:nsid w:val="4CF52466"/>
+    <w:multiLevelType w:val="hybridMultilevel"/>
+    <w:tmpl w:val="105047FE"/>
+    <w:lvl w:ilvl="0" w:tplc="54887648">
+      <w:start w:val="1"/>
+      <w:numFmt w:val="decimal"/>
+      <w:lvlText w:val="%1."/>
+      <w:lvlJc w:val="left"/>
+      <w:pPr>
+        <w:ind w:left="360" w:hanging="360"/>
+      </w:pPr>
+      <w:rPr>
+        <w:rFonts w:hint="default"/>
+      </w:rPr>
+    </w:lvl>
+    <w:lvl w:ilvl="1" w:tplc="04090019" w:tentative="1">
+      <w:start w:val="1"/>
+      <w:numFmt w:val="lowerLetter"/>
+      <w:lvlText w:val="%2)"/>
+      <w:lvlJc w:val="left"/>
+      <w:pPr>
+        <w:ind w:left="840" w:hanging="420"/>
+      </w:pPr>
+    </w:lvl>
+    <w:lvl w:ilvl="2" w:tplc="0409001B" w:tentative="1">
+      <w:start w:val="1"/>
+      <w:numFmt w:val="lowerRoman"/>
+      <w:lvlText w:val="%3."/>
+      <w:lvlJc w:val="right"/>
+      <w:pPr>
+        <w:ind w:left="1260" w:hanging="420"/>
+      </w:pPr>
+    </w:lvl>
+    <w:lvl w:ilvl="3" w:tplc="0409000F" w:tentative="1">
+      <w:start w:val="1"/>
+      <w:numFmt w:val="decimal"/>
+      <w:lvlText w:val="%4."/>
+      <w:lvlJc w:val="left"/>
+      <w:pPr>
+        <w:ind w:left="1680" w:hanging="420"/>
+      </w:pPr>
+    </w:lvl>
+    <w:lvl w:ilvl="4" w:tplc="04090019" w:tentative="1">
+      <w:start w:val="1"/>
+      <w:numFmt w:val="lowerLetter"/>
+      <w:lvlText w:val="%5)"/>
+      <w:lvlJc w:val="left"/>
+      <w:pPr>
+        <w:ind w:left="2100" w:hanging="420"/>
+      </w:pPr>
+    </w:lvl>
+    <w:lvl w:ilvl="5" w:tplc="0409001B" w:tentative="1">
+      <w:start w:val="1"/>
+      <w:numFmt w:val="lowerRoman"/>
+      <w:lvlText w:val="%6."/>
+      <w:lvlJc w:val="right"/>
+      <w:pPr>
+        <w:ind w:left="2520" w:hanging="420"/>
+      </w:pPr>
+    </w:lvl>
+    <w:lvl w:ilvl="6" w:tplc="0409000F" w:tentative="1">
+      <w:start w:val="1"/>
+      <w:numFmt w:val="decimal"/>
+      <w:lvlText w:val="%7."/>
+      <w:lvlJc w:val="left"/>
+      <w:pPr>
+        <w:ind w:left="2940" w:hanging="420"/>
+      </w:pPr>
+    </w:lvl>
+    <w:lvl w:ilvl="7" w:tplc="04090019" w:tentative="1">
+      <w:start w:val="1"/>
+      <w:numFmt w:val="lowerLetter"/>
+      <w:lvlText w:val="%8)"/>
+      <w:lvlJc w:val="left"/>
+      <w:pPr>
+        <w:ind w:left="3360" w:hanging="420"/>
+      </w:pPr>
+    </w:lvl>
+    <w:lvl w:ilvl="8" w:tplc="0409001B" w:tentative="1">
+      <w:start w:val="1"/>
+      <w:numFmt w:val="lowerRoman"/>
+      <w:lvlText w:val="%9."/>
+      <w:lvlJc w:val="right"/>
+      <w:pPr>
+        <w:ind w:left="3780" w:hanging="420"/>
+      </w:pPr>
+    </w:lvl>
+  </w:abstractNum>
+  <w:num w:numId="1">
+    <w:abstractNumId w:val="0"/>
+  </w:num>
+</w:numbering>
 </file>
 
 <file path=word/styles.xml><?xml version="1.0" encoding="utf-8"?>
@@ -2003,6 +2502,16 @@
       <w:u w:val="single"/>
     </w:rPr>
   </w:style>
+  <w:style w:type="paragraph" w:styleId="a5">
+    <w:name w:val="List Paragraph"/>
+    <w:basedOn w:val="a"/>
+    <w:uiPriority w:val="34"/>
+    <w:qFormat/>
+    <w:rsid w:val="00B07850"/>
+    <w:pPr>
+      <w:ind w:firstLineChars="200" w:firstLine="420"/>
+    </w:pPr>
+  </w:style>
 </w:styles>
 </file>
 

--- a/Report/4.21-DBN-孙武杰.docx
+++ b/Report/4.21-DBN-孙武杰.docx
@@ -160,7 +160,7 @@
           <w:color w:val="3D464D"/>
           <w:shd w:val="clear" w:color="auto" w:fill="FFFFFF"/>
         </w:rPr>
-        <w:t>看</w:t>
+        <w:t>看做</w:t>
       </w:r>
       <w:proofErr w:type="gramEnd"/>
       <w:r>
@@ -169,7 +169,7 @@
           <w:color w:val="3D464D"/>
           <w:shd w:val="clear" w:color="auto" w:fill="FFFFFF"/>
         </w:rPr>
-        <w:t>做是一个无向图，如下图所示：</w:t>
+        <w:t>是一个无向图，如下图所示：</w:t>
       </w:r>
     </w:p>
     <w:p/>
@@ -474,14 +474,14 @@
         <w:rPr>
           <w:color w:val="FF0000"/>
         </w:rPr>
-        <w:t>给定隐层单</w:t>
+        <w:t>给定隐层单元</w:t>
       </w:r>
       <w:proofErr w:type="gramEnd"/>
       <w:r>
         <w:rPr>
           <w:color w:val="FF0000"/>
         </w:rPr>
-        <w:t>元状态时，可见层单元的激活条件也是独立的。</w:t>
+        <w:t>状态时，可见层单元的激活条件也是独立的。</w:t>
       </w:r>
     </w:p>
     <w:p>
@@ -899,7 +899,7 @@
           <w:color w:val="FF0000"/>
           <w:shd w:val="clear" w:color="auto" w:fill="FFFFFF"/>
         </w:rPr>
-        <w:t>隐层输</w:t>
+        <w:t>隐层输出</w:t>
       </w:r>
       <w:proofErr w:type="gramEnd"/>
       <w:r>
@@ -908,7 +908,7 @@
           <w:color w:val="FF0000"/>
           <w:shd w:val="clear" w:color="auto" w:fill="FFFFFF"/>
         </w:rPr>
-        <w:t>出就是特征）、自编码器（</w:t>
+        <w:t>就是特征）、自编码器（</w:t>
       </w:r>
       <w:proofErr w:type="spellStart"/>
       <w:r>
@@ -1498,16 +1498,7 @@
         <w:ind w:firstLineChars="0"/>
       </w:pPr>
       <w:r>
-        <w:t>S</w:t>
-      </w:r>
-      <w:r>
-        <w:t>igmoid函数在压缩数据“幅度”方面有优势，对于深度网络，使用</w:t>
-      </w:r>
-      <w:r>
-        <w:t>S</w:t>
-      </w:r>
-      <w:r>
-        <w:t>igmoid函数可以保证数据幅度不会有问题，幅度稳住后就不会有太大失误</w:t>
+        <w:t>Sigmoid函数在压缩数据“幅度”方面有优势，对于深度网络，使用Sigmoid函数可以保证数据幅度不会有问题，幅度稳住后就不会有太大失误</w:t>
       </w:r>
       <w:r>
         <w:rPr>
@@ -1526,10 +1517,7 @@
         <w:ind w:firstLineChars="0"/>
       </w:pPr>
       <w:r>
-        <w:t>S</w:t>
-      </w:r>
-      <w:r>
-        <w:t>igmoid存在梯度消失的问题，在反向传播上有劣势</w:t>
+        <w:t>Sigmoid存在梯度消失的问题，在反向传播上有劣势</w:t>
       </w:r>
       <w:r>
         <w:rPr>
@@ -1824,19 +1812,35 @@
     </w:p>
     <w:p/>
     <w:p>
-      <w:pPr>
-        <w:rPr>
-          <w:rFonts w:hint="eastAsia"/>
-        </w:rPr>
-      </w:pPr>
-      <w:r>
-        <w:rPr>
-          <w:rFonts w:hint="eastAsia"/>
-        </w:rPr>
-        <w:t>如果优化的话，可以思考如何优化激活函数。</w:t>
+      <w:r>
+        <w:rPr>
+          <w:rFonts w:hint="eastAsia"/>
+        </w:rPr>
+        <w:t>如果优化的话，可以思考如何优化激活函数</w:t>
+      </w:r>
+      <w:r>
+        <w:rPr>
+          <w:rFonts w:hint="eastAsia"/>
+        </w:rPr>
+        <w:t>或D</w:t>
+      </w:r>
+      <w:r>
+        <w:t>BN</w:t>
+      </w:r>
+      <w:r>
+        <w:rPr>
+          <w:rFonts w:hint="eastAsia"/>
+        </w:rPr>
+        <w:t>结构</w:t>
       </w:r>
       <w:bookmarkStart w:id="0" w:name="_GoBack"/>
       <w:bookmarkEnd w:id="0"/>
+      <w:r>
+        <w:rPr>
+          <w:rFonts w:hint="eastAsia"/>
+        </w:rPr>
+        <w:t>。</w:t>
+      </w:r>
     </w:p>
     <w:sectPr>
       <w:pgSz w:w="11906" w:h="16838"/>
